--- a/Project-3-Proposal.docx
+++ b/Project-3-Proposal.docx
@@ -77,7 +77,7 @@
           <w:sz w:val="24"/>
           <w:szCs w:val="24"/>
         </w:rPr>
-        <w:t xml:space="preserve">Overview </w:t>
+        <w:t>Overview</w:t>
       </w:r>
     </w:p>
     <w:p>
@@ -85,6 +85,240 @@
         <w:ind w:firstLine="720"/>
         <w:rPr>
           <w:rFonts w:ascii="Arial" w:hAnsi="Arial" w:cs="Arial"/>
+          <w:lang w:val="en-CA"/>
+        </w:rPr>
+      </w:pPr>
+      <w:r>
+        <w:rPr>
+          <w:rFonts w:ascii="Arial" w:hAnsi="Arial" w:cs="Arial"/>
+        </w:rPr>
+        <w:t>The world is divided on the reality of climate change. There is a growing number of climate change deniers. This project intends to find whether the climate change is real</w:t>
+      </w:r>
+      <w:r>
+        <w:rPr>
+          <w:rFonts w:ascii="Arial" w:hAnsi="Arial" w:cs="Arial"/>
+        </w:rPr>
+        <w:t xml:space="preserve"> or not</w:t>
+      </w:r>
+      <w:r>
+        <w:rPr>
+          <w:rFonts w:ascii="Arial" w:hAnsi="Arial" w:cs="Arial"/>
+        </w:rPr>
+        <w:t>. If the climate change</w:t>
+      </w:r>
+      <w:r>
+        <w:rPr>
+          <w:rFonts w:ascii="Arial" w:hAnsi="Arial" w:cs="Arial"/>
+        </w:rPr>
+        <w:t xml:space="preserve"> is</w:t>
+      </w:r>
+      <w:r>
+        <w:rPr>
+          <w:rFonts w:ascii="Arial" w:hAnsi="Arial" w:cs="Arial"/>
+        </w:rPr>
+        <w:t xml:space="preserve"> real, its impact on our lives will be devastating. Thus, we can’t ignore it. </w:t>
+      </w:r>
+      <w:r>
+        <w:rPr>
+          <w:rFonts w:ascii="Arial" w:hAnsi="Arial" w:cs="Arial"/>
+          <w:lang w:val="en-CA"/>
+        </w:rPr>
+        <w:t>By providing interactive and visually compelling representations of</w:t>
+      </w:r>
+      <w:r>
+        <w:rPr>
+          <w:rFonts w:ascii="Arial" w:hAnsi="Arial" w:cs="Arial"/>
+          <w:lang w:val="en-CA"/>
+        </w:rPr>
+        <w:t xml:space="preserve"> the</w:t>
+      </w:r>
+      <w:r>
+        <w:rPr>
+          <w:rFonts w:ascii="Arial" w:hAnsi="Arial" w:cs="Arial"/>
+          <w:lang w:val="en-CA"/>
+        </w:rPr>
+        <w:t xml:space="preserve"> climate change data, we hope to </w:t>
+      </w:r>
+      <w:r>
+        <w:rPr>
+          <w:rFonts w:ascii="Arial" w:hAnsi="Arial" w:cs="Arial"/>
+          <w:lang w:val="en-CA"/>
+        </w:rPr>
+        <w:t>reach out to</w:t>
+      </w:r>
+      <w:r>
+        <w:rPr>
+          <w:rFonts w:ascii="Arial" w:hAnsi="Arial" w:cs="Arial"/>
+          <w:lang w:val="en-CA"/>
+        </w:rPr>
+        <w:t xml:space="preserve"> </w:t>
+      </w:r>
+      <w:r>
+        <w:rPr>
+          <w:rFonts w:ascii="Arial" w:hAnsi="Arial" w:cs="Arial"/>
+          <w:lang w:val="en-CA"/>
+        </w:rPr>
+        <w:t>news media to help them raise awareness of</w:t>
+      </w:r>
+      <w:r>
+        <w:rPr>
+          <w:rFonts w:ascii="Arial" w:hAnsi="Arial" w:cs="Arial"/>
+          <w:lang w:val="en-CA"/>
+        </w:rPr>
+        <w:t xml:space="preserve"> climate change.</w:t>
+      </w:r>
+      <w:r>
+        <w:rPr>
+          <w:rFonts w:ascii="Arial" w:hAnsi="Arial" w:cs="Arial"/>
+          <w:lang w:val="en-CA"/>
+        </w:rPr>
+        <w:t xml:space="preserve"> </w:t>
+      </w:r>
+      <w:r>
+        <w:rPr>
+          <w:rFonts w:ascii="Arial" w:hAnsi="Arial" w:cs="Arial"/>
+          <w:lang w:val="en-CA"/>
+        </w:rPr>
+        <w:t>We also leave an inspiration for future studies to explore more on human causes for climate change and the human impacts of climate chang</w:t>
+      </w:r>
+      <w:r>
+        <w:rPr>
+          <w:rFonts w:ascii="Arial" w:hAnsi="Arial" w:cs="Arial"/>
+          <w:lang w:val="en-CA"/>
+        </w:rPr>
+        <w:t>e</w:t>
+      </w:r>
+      <w:r>
+        <w:rPr>
+          <w:rFonts w:ascii="Arial" w:hAnsi="Arial" w:cs="Arial"/>
+          <w:lang w:val="en-CA"/>
+        </w:rPr>
+        <w:t xml:space="preserve"> with the</w:t>
+      </w:r>
+      <w:r>
+        <w:rPr>
+          <w:rFonts w:ascii="Arial" w:hAnsi="Arial" w:cs="Arial"/>
+          <w:lang w:val="en-CA"/>
+        </w:rPr>
+        <w:t>se</w:t>
+      </w:r>
+      <w:r>
+        <w:rPr>
+          <w:rFonts w:ascii="Arial" w:hAnsi="Arial" w:cs="Arial"/>
+          <w:lang w:val="en-CA"/>
+        </w:rPr>
+        <w:t xml:space="preserve"> visualization</w:t>
+      </w:r>
+      <w:r>
+        <w:rPr>
+          <w:rFonts w:ascii="Arial" w:hAnsi="Arial" w:cs="Arial"/>
+          <w:lang w:val="en-CA"/>
+        </w:rPr>
+        <w:t>s</w:t>
+      </w:r>
+      <w:r>
+        <w:rPr>
+          <w:rFonts w:ascii="Arial" w:hAnsi="Arial" w:cs="Arial"/>
+          <w:lang w:val="en-CA"/>
+        </w:rPr>
+        <w:t>.</w:t>
+      </w:r>
+    </w:p>
+    <w:p>
+      <w:pPr>
+        <w:ind w:firstLine="720"/>
+        <w:rPr>
+          <w:rFonts w:ascii="Arial" w:hAnsi="Arial" w:cs="Arial"/>
+          <w:lang w:val="en-CA"/>
+        </w:rPr>
+      </w:pPr>
+      <w:r>
+        <w:rPr>
+          <w:rFonts w:ascii="Arial" w:hAnsi="Arial" w:cs="Arial"/>
+          <w:lang w:val="en-CA"/>
+        </w:rPr>
+        <w:t>This project intends to find answers for the following questions:</w:t>
+      </w:r>
+    </w:p>
+    <w:p>
+      <w:pPr>
+        <w:pStyle w:val="ListParagraph"/>
+        <w:numPr>
+          <w:ilvl w:val="0"/>
+          <w:numId w:val="3"/>
+        </w:numPr>
+        <w:rPr>
+          <w:rFonts w:ascii="Arial" w:hAnsi="Arial" w:cs="Arial"/>
+        </w:rPr>
+      </w:pPr>
+      <w:r>
+        <w:rPr>
+          <w:rFonts w:ascii="Arial" w:hAnsi="Arial" w:cs="Arial"/>
+        </w:rPr>
+        <w:t>Is the temperature rising worldwide through the years? Or in other words, is global warming real?</w:t>
+      </w:r>
+    </w:p>
+    <w:p>
+      <w:pPr>
+        <w:pStyle w:val="ListParagraph"/>
+        <w:numPr>
+          <w:ilvl w:val="0"/>
+          <w:numId w:val="3"/>
+        </w:numPr>
+        <w:rPr>
+          <w:rFonts w:ascii="Arial" w:hAnsi="Arial" w:cs="Arial"/>
+        </w:rPr>
+      </w:pPr>
+      <w:r>
+        <w:rPr>
+          <w:rFonts w:ascii="Arial" w:hAnsi="Arial" w:cs="Arial"/>
+        </w:rPr>
+        <w:t>Is there a change in precipitation over the years?</w:t>
+      </w:r>
+    </w:p>
+    <w:p>
+      <w:pPr>
+        <w:pStyle w:val="ListParagraph"/>
+        <w:numPr>
+          <w:ilvl w:val="0"/>
+          <w:numId w:val="3"/>
+        </w:numPr>
+        <w:rPr>
+          <w:rFonts w:ascii="Arial" w:hAnsi="Arial" w:cs="Arial"/>
+        </w:rPr>
+      </w:pPr>
+      <w:r>
+        <w:rPr>
+          <w:rFonts w:ascii="Arial" w:hAnsi="Arial" w:cs="Arial"/>
+        </w:rPr>
+        <w:t>Is the air quality diminishing with the increase of CO</w:t>
+      </w:r>
+      <w:r>
+        <w:rPr>
+          <w:rFonts w:ascii="Arial" w:hAnsi="Arial" w:cs="Arial"/>
+          <w:vertAlign w:val="subscript"/>
+        </w:rPr>
+        <w:t>2</w:t>
+      </w:r>
+      <w:r>
+        <w:rPr>
+          <w:rFonts w:ascii="Arial" w:hAnsi="Arial" w:cs="Arial"/>
+          <w:vertAlign w:val="subscript"/>
+        </w:rPr>
+        <w:t xml:space="preserve"> </w:t>
+      </w:r>
+      <w:r>
+        <w:rPr>
+          <w:rFonts w:ascii="Arial" w:hAnsi="Arial" w:cs="Arial"/>
+        </w:rPr>
+        <w:t>emission?</w:t>
+      </w:r>
+    </w:p>
+    <w:p>
+      <w:pPr>
+        <w:ind w:firstLine="720"/>
+        <w:rPr>
+          <w:rFonts w:ascii="Arial" w:hAnsi="Arial" w:cs="Arial"/>
         </w:rPr>
       </w:pPr>
       <w:r>
@@ -145,26 +379,68 @@
         <w:rPr>
           <w:rFonts w:ascii="Arial" w:hAnsi="Arial" w:cs="Arial"/>
         </w:rPr>
-        <w:t>The project will include interactive maps, line graphs, and animated charts, providing users with an immersive experience and insight into the severity of climate change.</w:t>
-      </w:r>
-      <w:r>
-        <w:rPr>
-          <w:rFonts w:ascii="Arial" w:hAnsi="Arial" w:cs="Arial"/>
-        </w:rPr>
-        <w:t xml:space="preserve"> We will visualize the climate change data through interactive maps, line graphs, and animated charts. </w:t>
-      </w:r>
-    </w:p>
-    <w:p>
-      <w:pPr>
-        <w:rPr>
-          <w:rFonts w:ascii="Arial" w:hAnsi="Arial" w:cs="Arial"/>
-        </w:rPr>
-      </w:pPr>
-      <w:r>
-        <w:rPr>
-          <w:rFonts w:ascii="Arial" w:hAnsi="Arial" w:cs="Arial"/>
-        </w:rPr>
-        <w:t xml:space="preserve">Three main aspects of this project will be visualization of Temperature, Precipitation and Air Quality Index (AQI). We also intend to create a Climate Event Map, which will include data from web scraping related to </w:t>
+        <w:t>The project will include interactive maps, line graphs, and animated charts, providing users with an immersive experience and insight into the</w:t>
+      </w:r>
+      <w:r>
+        <w:rPr>
+          <w:rFonts w:ascii="Arial" w:hAnsi="Arial" w:cs="Arial"/>
+        </w:rPr>
+        <w:t xml:space="preserve"> reality and</w:t>
+      </w:r>
+      <w:r>
+        <w:rPr>
+          <w:rFonts w:ascii="Arial" w:hAnsi="Arial" w:cs="Arial"/>
+        </w:rPr>
+        <w:t xml:space="preserve"> severity of climate change.</w:t>
+      </w:r>
+    </w:p>
+    <w:p>
+      <w:pPr>
+        <w:rPr>
+          <w:rFonts w:ascii="Arial" w:hAnsi="Arial" w:cs="Arial"/>
+        </w:rPr>
+      </w:pPr>
+      <w:r>
+        <w:rPr>
+          <w:rFonts w:ascii="Arial" w:hAnsi="Arial" w:cs="Arial"/>
+        </w:rPr>
+        <w:t xml:space="preserve">Three main </w:t>
+      </w:r>
+      <w:r>
+        <w:rPr>
+          <w:rFonts w:ascii="Arial" w:hAnsi="Arial" w:cs="Arial"/>
+        </w:rPr>
+        <w:t>views</w:t>
+      </w:r>
+      <w:r>
+        <w:rPr>
+          <w:rFonts w:ascii="Arial" w:hAnsi="Arial" w:cs="Arial"/>
+        </w:rPr>
+        <w:t xml:space="preserve"> </w:t>
+      </w:r>
+      <w:r>
+        <w:rPr>
+          <w:rFonts w:ascii="Arial" w:hAnsi="Arial" w:cs="Arial"/>
+        </w:rPr>
+        <w:t>in</w:t>
+      </w:r>
+      <w:r>
+        <w:rPr>
+          <w:rFonts w:ascii="Arial" w:hAnsi="Arial" w:cs="Arial"/>
+        </w:rPr>
+        <w:t xml:space="preserve"> this project </w:t>
+      </w:r>
+      <w:r>
+        <w:rPr>
+          <w:rFonts w:ascii="Arial" w:hAnsi="Arial" w:cs="Arial"/>
+        </w:rPr>
+        <w:t>are that of</w:t>
+      </w:r>
+      <w:r>
+        <w:rPr>
+          <w:rFonts w:ascii="Arial" w:hAnsi="Arial" w:cs="Arial"/>
+        </w:rPr>
+        <w:t xml:space="preserve"> Temperature, Precipitation and Air Quality Index (AQI). We also intend to create a Climate Event Map, which will include data from web scraping related to </w:t>
       </w:r>
       <w:r>
         <w:rPr>
@@ -399,7 +675,20 @@
         <w:rPr>
           <w:rFonts w:ascii="Arial" w:hAnsi="Arial" w:cs="Arial"/>
         </w:rPr>
-        <w:t xml:space="preserve">Air Quality Index view will include a line graph that compares the air quality index with CO2 emissions, providing users with a visual representation of the relationship between the two factors. Additionally, we will </w:t>
+        <w:t>Air Quality Index view will include a line graph that compares the air quality index with CO</w:t>
+      </w:r>
+      <w:r>
+        <w:rPr>
+          <w:rFonts w:ascii="Arial" w:hAnsi="Arial" w:cs="Arial"/>
+          <w:vertAlign w:val="subscript"/>
+        </w:rPr>
+        <w:t>2</w:t>
+      </w:r>
+      <w:r>
+        <w:rPr>
+          <w:rFonts w:ascii="Arial" w:hAnsi="Arial" w:cs="Arial"/>
+        </w:rPr>
+        <w:t xml:space="preserve"> emissions, providing users with a visual representation of the relationship between the two factors. Additionally, we will </w:t>
       </w:r>
       <w:r>
         <w:rPr>
@@ -411,7 +700,20 @@
         <w:rPr>
           <w:rFonts w:ascii="Arial" w:hAnsi="Arial" w:cs="Arial"/>
         </w:rPr>
-        <w:t xml:space="preserve"> a scatter geo map of CO2 emissions, displaying the geographic distribution of carbon emissions.</w:t>
+        <w:t xml:space="preserve"> a scatter geo map of CO</w:t>
+      </w:r>
+      <w:r>
+        <w:rPr>
+          <w:rFonts w:ascii="Arial" w:hAnsi="Arial" w:cs="Arial"/>
+          <w:vertAlign w:val="subscript"/>
+        </w:rPr>
+        <w:t>2</w:t>
+      </w:r>
+      <w:r>
+        <w:rPr>
+          <w:rFonts w:ascii="Arial" w:hAnsi="Arial" w:cs="Arial"/>
+        </w:rPr>
+        <w:t xml:space="preserve"> emissions, displaying the geographic distribution of carbon emissions.</w:t>
       </w:r>
     </w:p>
     <w:p>
@@ -426,7 +728,9 @@
           <w:szCs w:val="24"/>
         </w:rPr>
       </w:pPr>
-      <w:r>
+    </w:p>
+    <w:p>
+      <w:pPr>
         <w:rPr>
           <w:rFonts w:ascii="Arial" w:hAnsi="Arial" w:cs="Arial"/>
           <w:b/>
@@ -436,35 +740,7 @@
           <w:sz w:val="24"/>
           <w:szCs w:val="24"/>
         </w:rPr>
-        <w:t>Climate Event Map</w:t>
-      </w:r>
-    </w:p>
-    <w:p>
-      <w:pPr>
-        <w:rPr>
-          <w:rFonts w:ascii="Arial" w:hAnsi="Arial" w:cs="Arial"/>
-        </w:rPr>
-      </w:pPr>
-      <w:r>
-        <w:rPr>
-          <w:rFonts w:ascii="Arial" w:hAnsi="Arial" w:cs="Arial"/>
-        </w:rPr>
-        <w:t xml:space="preserve">The Climate Even Map is going to be </w:t>
-      </w:r>
-      <w:proofErr w:type="gramStart"/>
-      <w:r>
-        <w:rPr>
-          <w:rFonts w:ascii="Arial" w:hAnsi="Arial" w:cs="Arial"/>
-        </w:rPr>
-        <w:t>a</w:t>
-      </w:r>
-      <w:proofErr w:type="gramEnd"/>
-      <w:r>
-        <w:rPr>
-          <w:rFonts w:ascii="Arial" w:hAnsi="Arial" w:cs="Arial"/>
-        </w:rPr>
-        <w:t xml:space="preserve"> interactive choropleth map. The map will have pinned locations which will have exact climate information for the pinned location. We will use web-scraping to collect data related to climate change events.</w:t>
-      </w:r>
+      </w:pPr>
     </w:p>
     <w:p>
       <w:pPr>
@@ -488,7 +764,70 @@
           <w:sz w:val="24"/>
           <w:szCs w:val="24"/>
         </w:rPr>
+        <w:lastRenderedPageBreak/>
+        <w:t>Climate Event Map</w:t>
+      </w:r>
+    </w:p>
+    <w:p>
+      <w:pPr>
+        <w:rPr>
+          <w:rFonts w:ascii="Arial" w:hAnsi="Arial" w:cs="Arial"/>
+        </w:rPr>
+      </w:pPr>
+      <w:r>
+        <w:rPr>
+          <w:rFonts w:ascii="Arial" w:hAnsi="Arial" w:cs="Arial"/>
+        </w:rPr>
+        <w:t>The Climate Even Map is going to be a</w:t>
+      </w:r>
+      <w:r>
+        <w:rPr>
+          <w:rFonts w:ascii="Arial" w:hAnsi="Arial" w:cs="Arial"/>
+        </w:rPr>
+        <w:t>n</w:t>
+      </w:r>
+      <w:r>
+        <w:rPr>
+          <w:rFonts w:ascii="Arial" w:hAnsi="Arial" w:cs="Arial"/>
+        </w:rPr>
+        <w:t xml:space="preserve"> interactive choropleth map. The map will have pinned locations which will have exact climate information for the pinned location. We will use web-scraping to collect data related to climate change events.</w:t>
+      </w:r>
+    </w:p>
+    <w:p>
+      <w:pPr>
+        <w:rPr>
+          <w:rFonts w:ascii="Arial" w:hAnsi="Arial" w:cs="Arial"/>
+          <w:b/>
+          <w:bCs/>
+          <w:i/>
+          <w:iCs/>
+          <w:sz w:val="24"/>
+          <w:szCs w:val="24"/>
+        </w:rPr>
+      </w:pPr>
+      <w:r>
+        <w:rPr>
+          <w:rFonts w:ascii="Arial" w:hAnsi="Arial" w:cs="Arial"/>
+          <w:b/>
+          <w:bCs/>
+          <w:i/>
+          <w:iCs/>
+          <w:sz w:val="24"/>
+          <w:szCs w:val="24"/>
+        </w:rPr>
         <w:t>Data Source</w:t>
+      </w:r>
+      <w:r>
+        <w:rPr>
+          <w:rFonts w:ascii="Arial" w:hAnsi="Arial" w:cs="Arial"/>
+          <w:b/>
+          <w:bCs/>
+          <w:i/>
+          <w:iCs/>
+          <w:sz w:val="24"/>
+          <w:szCs w:val="24"/>
+        </w:rPr>
+        <w:t>s</w:t>
       </w:r>
     </w:p>
     <w:p>
@@ -605,13 +944,39 @@
         <w:rPr>
           <w:rFonts w:ascii="Arial" w:hAnsi="Arial" w:cs="Arial"/>
         </w:rPr>
-        <w:t xml:space="preserve">Historical CO2 Emission Data: </w:t>
-      </w:r>
-      <w:r>
-        <w:rPr>
-          <w:rFonts w:ascii="Arial" w:hAnsi="Arial" w:cs="Arial"/>
-        </w:rPr>
-        <w:t>Data on CO2 and Greenhouse Gas Emissions by Our World in Data</w:t>
+        <w:t>Historical CO</w:t>
+      </w:r>
+      <w:r>
+        <w:rPr>
+          <w:rFonts w:ascii="Arial" w:hAnsi="Arial" w:cs="Arial"/>
+          <w:vertAlign w:val="subscript"/>
+        </w:rPr>
+        <w:t>2</w:t>
+      </w:r>
+      <w:r>
+        <w:rPr>
+          <w:rFonts w:ascii="Arial" w:hAnsi="Arial" w:cs="Arial"/>
+        </w:rPr>
+        <w:t xml:space="preserve"> Emission Data: </w:t>
+      </w:r>
+      <w:r>
+        <w:rPr>
+          <w:rFonts w:ascii="Arial" w:hAnsi="Arial" w:cs="Arial"/>
+        </w:rPr>
+        <w:t>Data on CO</w:t>
+      </w:r>
+      <w:r>
+        <w:rPr>
+          <w:rFonts w:ascii="Arial" w:hAnsi="Arial" w:cs="Arial"/>
+          <w:vertAlign w:val="subscript"/>
+        </w:rPr>
+        <w:t>2</w:t>
+      </w:r>
+      <w:r>
+        <w:rPr>
+          <w:rFonts w:ascii="Arial" w:hAnsi="Arial" w:cs="Arial"/>
+        </w:rPr>
+        <w:t xml:space="preserve"> and Greenhouse Gas Emissions by Our World in Data</w:t>
       </w:r>
       <w:sdt>
         <w:sdtPr>
@@ -989,6 +1354,119 @@
     </w:lvl>
   </w:abstractNum>
   <w:abstractNum w:abstractNumId="1" w15:restartNumberingAfterBreak="0">
+    <w:nsid w:val="68555C0B"/>
+    <w:multiLevelType w:val="hybridMultilevel"/>
+    <w:tmpl w:val="A2B69A4A"/>
+    <w:lvl w:ilvl="0" w:tplc="04090001">
+      <w:start w:val="1"/>
+      <w:numFmt w:val="bullet"/>
+      <w:lvlText w:val=""/>
+      <w:lvlJc w:val="left"/>
+      <w:pPr>
+        <w:ind w:left="1440" w:hanging="360"/>
+      </w:pPr>
+      <w:rPr>
+        <w:rFonts w:ascii="Symbol" w:hAnsi="Symbol" w:hint="default"/>
+      </w:rPr>
+    </w:lvl>
+    <w:lvl w:ilvl="1" w:tplc="04090003" w:tentative="1">
+      <w:start w:val="1"/>
+      <w:numFmt w:val="bullet"/>
+      <w:lvlText w:val="o"/>
+      <w:lvlJc w:val="left"/>
+      <w:pPr>
+        <w:ind w:left="2160" w:hanging="360"/>
+      </w:pPr>
+      <w:rPr>
+        <w:rFonts w:ascii="Courier New" w:hAnsi="Courier New" w:cs="Courier New" w:hint="default"/>
+      </w:rPr>
+    </w:lvl>
+    <w:lvl w:ilvl="2" w:tplc="04090005" w:tentative="1">
+      <w:start w:val="1"/>
+      <w:numFmt w:val="bullet"/>
+      <w:lvlText w:val=""/>
+      <w:lvlJc w:val="left"/>
+      <w:pPr>
+        <w:ind w:left="2880" w:hanging="360"/>
+      </w:pPr>
+      <w:rPr>
+        <w:rFonts w:ascii="Wingdings" w:hAnsi="Wingdings" w:hint="default"/>
+      </w:rPr>
+    </w:lvl>
+    <w:lvl w:ilvl="3" w:tplc="04090001" w:tentative="1">
+      <w:start w:val="1"/>
+      <w:numFmt w:val="bullet"/>
+      <w:lvlText w:val=""/>
+      <w:lvlJc w:val="left"/>
+      <w:pPr>
+        <w:ind w:left="3600" w:hanging="360"/>
+      </w:pPr>
+      <w:rPr>
+        <w:rFonts w:ascii="Symbol" w:hAnsi="Symbol" w:hint="default"/>
+      </w:rPr>
+    </w:lvl>
+    <w:lvl w:ilvl="4" w:tplc="04090003" w:tentative="1">
+      <w:start w:val="1"/>
+      <w:numFmt w:val="bullet"/>
+      <w:lvlText w:val="o"/>
+      <w:lvlJc w:val="left"/>
+      <w:pPr>
+        <w:ind w:left="4320" w:hanging="360"/>
+      </w:pPr>
+      <w:rPr>
+        <w:rFonts w:ascii="Courier New" w:hAnsi="Courier New" w:cs="Courier New" w:hint="default"/>
+      </w:rPr>
+    </w:lvl>
+    <w:lvl w:ilvl="5" w:tplc="04090005" w:tentative="1">
+      <w:start w:val="1"/>
+      <w:numFmt w:val="bullet"/>
+      <w:lvlText w:val=""/>
+      <w:lvlJc w:val="left"/>
+      <w:pPr>
+        <w:ind w:left="5040" w:hanging="360"/>
+      </w:pPr>
+      <w:rPr>
+        <w:rFonts w:ascii="Wingdings" w:hAnsi="Wingdings" w:hint="default"/>
+      </w:rPr>
+    </w:lvl>
+    <w:lvl w:ilvl="6" w:tplc="04090001" w:tentative="1">
+      <w:start w:val="1"/>
+      <w:numFmt w:val="bullet"/>
+      <w:lvlText w:val=""/>
+      <w:lvlJc w:val="left"/>
+      <w:pPr>
+        <w:ind w:left="5760" w:hanging="360"/>
+      </w:pPr>
+      <w:rPr>
+        <w:rFonts w:ascii="Symbol" w:hAnsi="Symbol" w:hint="default"/>
+      </w:rPr>
+    </w:lvl>
+    <w:lvl w:ilvl="7" w:tplc="04090003" w:tentative="1">
+      <w:start w:val="1"/>
+      <w:numFmt w:val="bullet"/>
+      <w:lvlText w:val="o"/>
+      <w:lvlJc w:val="left"/>
+      <w:pPr>
+        <w:ind w:left="6480" w:hanging="360"/>
+      </w:pPr>
+      <w:rPr>
+        <w:rFonts w:ascii="Courier New" w:hAnsi="Courier New" w:cs="Courier New" w:hint="default"/>
+      </w:rPr>
+    </w:lvl>
+    <w:lvl w:ilvl="8" w:tplc="04090005" w:tentative="1">
+      <w:start w:val="1"/>
+      <w:numFmt w:val="bullet"/>
+      <w:lvlText w:val=""/>
+      <w:lvlJc w:val="left"/>
+      <w:pPr>
+        <w:ind w:left="7200" w:hanging="360"/>
+      </w:pPr>
+      <w:rPr>
+        <w:rFonts w:ascii="Wingdings" w:hAnsi="Wingdings" w:hint="default"/>
+      </w:rPr>
+    </w:lvl>
+  </w:abstractNum>
+  <w:abstractNum w:abstractNumId="2" w15:restartNumberingAfterBreak="0">
     <w:nsid w:val="76211AD7"/>
     <w:multiLevelType w:val="multilevel"/>
     <w:tmpl w:val="D36EA2FC"/>
@@ -1138,10 +1616,13 @@
     </w:lvl>
   </w:abstractNum>
   <w:num w:numId="1" w16cid:durableId="739906862">
-    <w:abstractNumId w:val="1"/>
+    <w:abstractNumId w:val="2"/>
   </w:num>
   <w:num w:numId="2" w16cid:durableId="242036400">
     <w:abstractNumId w:val="0"/>
+  </w:num>
+  <w:num w:numId="3" w16cid:durableId="1281961232">
+    <w:abstractNumId w:val="1"/>
   </w:num>
 </w:numbering>
 </file>
